--- a/[06]Java8-API_By_Example-DONE.docx
+++ b/[06]Java8-API_By_Example-DONE.docx
@@ -2360,16 +2360,7 @@
           <w:sz w:val="24"/>
           <w:szCs w:val="24"/>
         </w:rPr>
-        <w:t xml:space="preserve">int is [0, </w:t>
-      </w:r>
-      <w:r>
-        <w:rPr>
-          <w:rFonts w:ascii="Segoe UI" w:eastAsia="Times New Roman" w:hAnsi="Segoe UI" w:cs="Segoe UI"/>
-          <w:color w:val="515862"/>
-          <w:sz w:val="24"/>
-          <w:szCs w:val="24"/>
-        </w:rPr>
-        <w:t>2³</w:t>
+        <w:t>int is [0, 2³</w:t>
       </w:r>
       <w:r>
         <w:rPr>
@@ -2389,16 +2380,7 @@
           <w:sz w:val="24"/>
           <w:szCs w:val="24"/>
         </w:rPr>
-        <w:t xml:space="preserve"> - 1</w:t>
-      </w:r>
-      <w:r>
-        <w:rPr>
-          <w:rFonts w:ascii="Segoe UI" w:eastAsia="Times New Roman" w:hAnsi="Segoe UI" w:cs="Segoe UI"/>
-          <w:color w:val="515862"/>
-          <w:sz w:val="24"/>
-          <w:szCs w:val="24"/>
-        </w:rPr>
-        <w:t>]</w:t>
+        <w:t xml:space="preserve"> - 1]</w:t>
       </w:r>
     </w:p>
     <w:p>
@@ -2452,16 +2434,7 @@
           <w:sz w:val="24"/>
           <w:szCs w:val="24"/>
         </w:rPr>
-        <w:t>int is [</w:t>
-      </w:r>
-      <w:r>
-        <w:rPr>
-          <w:rFonts w:ascii="Segoe UI" w:eastAsia="Times New Roman" w:hAnsi="Segoe UI" w:cs="Segoe UI"/>
-          <w:color w:val="515862"/>
-          <w:sz w:val="24"/>
-          <w:szCs w:val="24"/>
-        </w:rPr>
-        <w:t>2³</w:t>
+        <w:t>int is [2³</w:t>
       </w:r>
       <w:r>
         <w:rPr>
@@ -2481,25 +2454,7 @@
           <w:sz w:val="24"/>
           <w:szCs w:val="24"/>
         </w:rPr>
-        <w:t xml:space="preserve"> - 1</w:t>
-      </w:r>
-      <w:r>
-        <w:rPr>
-          <w:rFonts w:ascii="Segoe UI" w:eastAsia="Times New Roman" w:hAnsi="Segoe UI" w:cs="Segoe UI"/>
-          <w:color w:val="515862"/>
-          <w:sz w:val="24"/>
-          <w:szCs w:val="24"/>
-        </w:rPr>
-        <w:t xml:space="preserve">, </w:t>
-      </w:r>
-      <w:r>
-        <w:rPr>
-          <w:rFonts w:ascii="Segoe UI" w:eastAsia="Times New Roman" w:hAnsi="Segoe UI" w:cs="Segoe UI"/>
-          <w:color w:val="515862"/>
-          <w:sz w:val="24"/>
-          <w:szCs w:val="24"/>
-        </w:rPr>
-        <w:t>2³</w:t>
+        <w:t xml:space="preserve"> - 1, 2³</w:t>
       </w:r>
       <w:r>
         <w:rPr>
@@ -2519,34 +2474,7 @@
           <w:sz w:val="24"/>
           <w:szCs w:val="24"/>
         </w:rPr>
-        <w:t xml:space="preserve"> </w:t>
-      </w:r>
-      <w:r>
-        <w:rPr>
-          <w:rFonts w:ascii="Segoe UI" w:eastAsia="Times New Roman" w:hAnsi="Segoe UI" w:cs="Segoe UI"/>
-          <w:color w:val="515862"/>
-          <w:sz w:val="24"/>
-          <w:szCs w:val="24"/>
-        </w:rPr>
-        <w:t>+</w:t>
-      </w:r>
-      <w:r>
-        <w:rPr>
-          <w:rFonts w:ascii="Segoe UI" w:eastAsia="Times New Roman" w:hAnsi="Segoe UI" w:cs="Segoe UI"/>
-          <w:color w:val="515862"/>
-          <w:sz w:val="24"/>
-          <w:szCs w:val="24"/>
-        </w:rPr>
-        <w:t xml:space="preserve"> 1</w:t>
-      </w:r>
-      <w:r>
-        <w:rPr>
-          <w:rFonts w:ascii="Segoe UI" w:eastAsia="Times New Roman" w:hAnsi="Segoe UI" w:cs="Segoe UI"/>
-          <w:color w:val="515862"/>
-          <w:sz w:val="24"/>
-          <w:szCs w:val="24"/>
-        </w:rPr>
-        <w:t>]</w:t>
+        <w:t xml:space="preserve"> + 1]</w:t>
       </w:r>
     </w:p>
     <w:p>
@@ -3675,25 +3603,7 @@
           <w:sz w:val="24"/>
           <w:szCs w:val="24"/>
         </w:rPr>
-        <w:t>// string = “</w:t>
-      </w:r>
-      <w:r>
-        <w:rPr>
-          <w:rFonts w:ascii="Consolas" w:eastAsia="Times New Roman" w:hAnsi="Consolas" w:cs="Times New Roman"/>
-          <w:color w:val="4B69C6"/>
-          <w:sz w:val="24"/>
-          <w:szCs w:val="24"/>
-        </w:rPr>
-        <w:t>4294967295</w:t>
-      </w:r>
-      <w:r>
-        <w:rPr>
-          <w:rFonts w:ascii="Consolas" w:eastAsia="Times New Roman" w:hAnsi="Consolas" w:cs="Times New Roman"/>
-          <w:color w:val="4B69C6"/>
-          <w:sz w:val="24"/>
-          <w:szCs w:val="24"/>
-        </w:rPr>
-        <w:t>”</w:t>
+        <w:t>// string = “4294967295”</w:t>
       </w:r>
     </w:p>
     <w:p>
@@ -12570,13 +12480,18 @@
     </w:p>
     <w:p>
       <w:pPr>
+        <w:pStyle w:val="Heading1"/>
+      </w:pPr>
+      <w:r>
+        <w:t>Some Java Docs</w:t>
+      </w:r>
+    </w:p>
+    <w:p>
+      <w:pPr>
         <w:pStyle w:val="Heading2"/>
       </w:pPr>
       <w:r>
-        <w:t>T</w:t>
-      </w:r>
-      <w:r>
-        <w:t>ry-with-resources</w:t>
+        <w:t>Try-with-resources</w:t>
       </w:r>
     </w:p>
     <w:p>
@@ -13804,7 +13719,7 @@
     </w:p>
     <w:p>
       <w:pPr>
-        <w:spacing w:before="100" w:beforeAutospacing="1" w:after="100" w:afterAutospacing="1" w:line="240" w:lineRule="auto"/>
+        <w:pStyle w:val="Heading2"/>
         <w:rPr>
           <w:rFonts w:ascii="Segoe UI" w:eastAsia="Times New Roman" w:hAnsi="Segoe UI" w:cs="Segoe UI"/>
           <w:b/>
@@ -13814,10 +13729,38 @@
           <w:szCs w:val="24"/>
         </w:rPr>
       </w:pPr>
-    </w:p>
-    <w:p>
-      <w:pPr>
-        <w:spacing w:before="100" w:beforeAutospacing="1" w:after="100" w:afterAutospacing="1" w:line="240" w:lineRule="auto"/>
+      <w:bookmarkStart w:id="0" w:name="varargs"/>
+      <w:r>
+        <w:rPr>
+          <w:rFonts w:ascii="Arial" w:hAnsi="Arial" w:cs="Arial"/>
+          <w:color w:val="333333"/>
+        </w:rPr>
+        <w:lastRenderedPageBreak/>
+        <w:t>Arbitrary Number of Arguments</w:t>
+      </w:r>
+      <w:bookmarkEnd w:id="0"/>
+      <w:r>
+        <w:rPr>
+          <w:rFonts w:ascii="Arial" w:hAnsi="Arial" w:cs="Arial"/>
+          <w:color w:val="333333"/>
+        </w:rPr>
+        <w:t xml:space="preserve"> </w:t>
+      </w:r>
+      <w:r>
+        <w:rPr>
+          <w:rFonts w:ascii="Arial" w:hAnsi="Arial" w:cs="Arial"/>
+          <w:color w:val="333333"/>
+        </w:rPr>
+        <w:t>–</w:t>
+      </w:r>
+      <w:r>
+        <w:rPr>
+          <w:rFonts w:ascii="Arial" w:hAnsi="Arial" w:cs="Arial"/>
+          <w:color w:val="333333"/>
+        </w:rPr>
+        <w:t xml:space="preserve"> </w:t>
+      </w:r>
+      <w:r>
         <w:rPr>
           <w:rFonts w:ascii="Segoe UI" w:eastAsia="Times New Roman" w:hAnsi="Segoe UI" w:cs="Segoe UI"/>
           <w:b/>
@@ -13826,60 +13769,6 @@
           <w:sz w:val="24"/>
           <w:szCs w:val="24"/>
         </w:rPr>
-      </w:pPr>
-    </w:p>
-    <w:p>
-      <w:pPr>
-        <w:pStyle w:val="Heading2"/>
-        <w:rPr>
-          <w:rFonts w:ascii="Segoe UI" w:eastAsia="Times New Roman" w:hAnsi="Segoe UI" w:cs="Segoe UI"/>
-          <w:b/>
-          <w:bCs/>
-          <w:color w:val="FF0000"/>
-          <w:sz w:val="24"/>
-          <w:szCs w:val="24"/>
-        </w:rPr>
-      </w:pPr>
-      <w:bookmarkStart w:id="0" w:name="varargs"/>
-      <w:r>
-        <w:rPr>
-          <w:rFonts w:ascii="Arial" w:hAnsi="Arial" w:cs="Arial"/>
-          <w:color w:val="333333"/>
-        </w:rPr>
-        <w:lastRenderedPageBreak/>
-        <w:t>Arbitrary Number of Arguments</w:t>
-      </w:r>
-      <w:bookmarkEnd w:id="0"/>
-      <w:r>
-        <w:rPr>
-          <w:rFonts w:ascii="Arial" w:hAnsi="Arial" w:cs="Arial"/>
-          <w:color w:val="333333"/>
-        </w:rPr>
-        <w:t xml:space="preserve"> </w:t>
-      </w:r>
-      <w:r>
-        <w:rPr>
-          <w:rFonts w:ascii="Arial" w:hAnsi="Arial" w:cs="Arial"/>
-          <w:color w:val="333333"/>
-        </w:rPr>
-        <w:t>–</w:t>
-      </w:r>
-      <w:r>
-        <w:rPr>
-          <w:rFonts w:ascii="Arial" w:hAnsi="Arial" w:cs="Arial"/>
-          <w:color w:val="333333"/>
-        </w:rPr>
-        <w:t xml:space="preserve"> </w:t>
-      </w:r>
-      <w:r>
-        <w:rPr>
-          <w:rFonts w:ascii="Segoe UI" w:eastAsia="Times New Roman" w:hAnsi="Segoe UI" w:cs="Segoe UI"/>
-          <w:b/>
-          <w:bCs/>
-          <w:color w:val="FF0000"/>
-          <w:sz w:val="24"/>
-          <w:szCs w:val="24"/>
-        </w:rPr>
         <w:t>varargs</w:t>
       </w:r>
     </w:p>
@@ -13976,11 +13865,6 @@
           <w:color w:val="000000"/>
         </w:rPr>
         <w:tab/>
-      </w:r>
-      <w:r>
-        <w:rPr>
-          <w:color w:val="000000"/>
-        </w:rPr>
         <w:t>public PrintStream printf(String format, Object... args)</w:t>
       </w:r>
     </w:p>
@@ -14016,11 +13900,6 @@
           <w:color w:val="000000"/>
         </w:rPr>
         <w:tab/>
-      </w:r>
-      <w:r>
-        <w:rPr>
-          <w:color w:val="000000"/>
-        </w:rPr>
         <w:t>System.out.printf("%s: %d, %s%n", name, idnum, address);</w:t>
       </w:r>
     </w:p>
@@ -14056,11 +13935,6 @@
           <w:color w:val="000000"/>
         </w:rPr>
         <w:tab/>
-      </w:r>
-      <w:r>
-        <w:rPr>
-          <w:color w:val="000000"/>
-        </w:rPr>
         <w:t>System.out.printf("%s: %d, %s, %s, %s%n", name, idnum, address, phone, email);</w:t>
       </w:r>
     </w:p>
@@ -14823,6 +14697,1123 @@
         <w:t>}</w:t>
       </w:r>
     </w:p>
+    <w:p/>
+    <w:p>
+      <w:pPr>
+        <w:pStyle w:val="Heading2"/>
+      </w:pPr>
+      <w:r>
+        <w:t>Generic Methods</w:t>
+      </w:r>
+    </w:p>
+    <w:p>
+      <w:hyperlink r:id="rId17" w:history="1">
+        <w:r>
+          <w:rPr>
+            <w:rStyle w:val="Hyperlink"/>
+          </w:rPr>
+          <w:t>https://docs.oracle.com/javase/tutorial/java/generics/methods.html</w:t>
+        </w:r>
+      </w:hyperlink>
+    </w:p>
+    <w:p>
+      <w:pPr>
+        <w:spacing w:before="100" w:beforeAutospacing="1" w:after="100" w:afterAutospacing="1" w:line="240" w:lineRule="auto"/>
+        <w:rPr>
+          <w:rFonts w:ascii="Arial" w:eastAsia="Times New Roman" w:hAnsi="Arial" w:cs="Arial"/>
+          <w:color w:val="000000"/>
+          <w:sz w:val="19"/>
+          <w:szCs w:val="19"/>
+        </w:rPr>
+      </w:pPr>
+      <w:r>
+        <w:rPr>
+          <w:rFonts w:ascii="Arial" w:eastAsia="Times New Roman" w:hAnsi="Arial" w:cs="Arial"/>
+          <w:i/>
+          <w:iCs/>
+          <w:color w:val="000000"/>
+          <w:sz w:val="19"/>
+          <w:szCs w:val="19"/>
+        </w:rPr>
+        <w:t>Generic methods</w:t>
+      </w:r>
+      <w:r>
+        <w:rPr>
+          <w:rFonts w:ascii="Arial" w:eastAsia="Times New Roman" w:hAnsi="Arial" w:cs="Arial"/>
+          <w:color w:val="000000"/>
+          <w:sz w:val="19"/>
+          <w:szCs w:val="19"/>
+        </w:rPr>
+        <w:t> are methods that introduce their own type parameters. This is similar to declaring a generic type, but the type parameter's scope is limited to the method where it is declared. Static and non-static generic methods are allowed, as well as generic class constructors.</w:t>
+      </w:r>
+    </w:p>
+    <w:p>
+      <w:pPr>
+        <w:spacing w:before="100" w:beforeAutospacing="1" w:after="100" w:afterAutospacing="1" w:line="240" w:lineRule="auto"/>
+        <w:rPr>
+          <w:rFonts w:ascii="Arial" w:eastAsia="Times New Roman" w:hAnsi="Arial" w:cs="Arial"/>
+          <w:color w:val="000000"/>
+          <w:sz w:val="19"/>
+          <w:szCs w:val="19"/>
+        </w:rPr>
+      </w:pPr>
+      <w:r>
+        <w:rPr>
+          <w:rFonts w:ascii="Arial" w:eastAsia="Times New Roman" w:hAnsi="Arial" w:cs="Arial"/>
+          <w:color w:val="000000"/>
+          <w:sz w:val="19"/>
+          <w:szCs w:val="19"/>
+        </w:rPr>
+        <w:t xml:space="preserve">The syntax for a generic method includes </w:t>
+      </w:r>
+      <w:r>
+        <w:rPr>
+          <w:rFonts w:ascii="Arial" w:eastAsia="Times New Roman" w:hAnsi="Arial" w:cs="Arial"/>
+          <w:color w:val="FF0000"/>
+          <w:sz w:val="19"/>
+          <w:szCs w:val="19"/>
+        </w:rPr>
+        <w:t>a list of type parameters</w:t>
+      </w:r>
+      <w:r>
+        <w:rPr>
+          <w:rFonts w:ascii="Arial" w:eastAsia="Times New Roman" w:hAnsi="Arial" w:cs="Arial"/>
+          <w:color w:val="000000"/>
+          <w:sz w:val="19"/>
+          <w:szCs w:val="19"/>
+        </w:rPr>
+        <w:t xml:space="preserve">, inside </w:t>
+      </w:r>
+      <w:r>
+        <w:rPr>
+          <w:rFonts w:ascii="Arial" w:eastAsia="Times New Roman" w:hAnsi="Arial" w:cs="Arial"/>
+          <w:color w:val="FF0000"/>
+          <w:sz w:val="19"/>
+          <w:szCs w:val="19"/>
+        </w:rPr>
+        <w:t xml:space="preserve">angle </w:t>
+      </w:r>
+      <w:r>
+        <w:rPr>
+          <w:rFonts w:ascii="Arial" w:eastAsia="Times New Roman" w:hAnsi="Arial" w:cs="Arial"/>
+          <w:color w:val="000000"/>
+          <w:sz w:val="19"/>
+          <w:szCs w:val="19"/>
+        </w:rPr>
+        <w:t xml:space="preserve">brackets, which </w:t>
+      </w:r>
+      <w:r>
+        <w:rPr>
+          <w:rFonts w:ascii="Arial" w:eastAsia="Times New Roman" w:hAnsi="Arial" w:cs="Arial"/>
+          <w:color w:val="FF0000"/>
+          <w:sz w:val="19"/>
+          <w:szCs w:val="19"/>
+        </w:rPr>
+        <w:t>appears before the method's return type</w:t>
+      </w:r>
+      <w:r>
+        <w:rPr>
+          <w:rFonts w:ascii="Arial" w:eastAsia="Times New Roman" w:hAnsi="Arial" w:cs="Arial"/>
+          <w:color w:val="000000"/>
+          <w:sz w:val="19"/>
+          <w:szCs w:val="19"/>
+        </w:rPr>
+        <w:t>. For static generic methods, the type parameter section must appear before the method's return type.</w:t>
+      </w:r>
+    </w:p>
+    <w:p>
+      <w:pPr>
+        <w:spacing w:before="100" w:beforeAutospacing="1" w:after="100" w:afterAutospacing="1" w:line="240" w:lineRule="auto"/>
+        <w:rPr>
+          <w:rFonts w:ascii="Arial" w:eastAsia="Times New Roman" w:hAnsi="Arial" w:cs="Arial"/>
+          <w:color w:val="000000"/>
+          <w:sz w:val="19"/>
+          <w:szCs w:val="19"/>
+        </w:rPr>
+      </w:pPr>
+      <w:r>
+        <w:rPr>
+          <w:rFonts w:ascii="Arial" w:eastAsia="Times New Roman" w:hAnsi="Arial" w:cs="Arial"/>
+          <w:color w:val="000000"/>
+          <w:sz w:val="19"/>
+          <w:szCs w:val="19"/>
+        </w:rPr>
+        <w:lastRenderedPageBreak/>
+        <w:t>The </w:t>
+      </w:r>
+      <w:r>
+        <w:rPr>
+          <w:rFonts w:ascii="Courier New" w:eastAsia="Times New Roman" w:hAnsi="Courier New" w:cs="Courier New"/>
+          <w:color w:val="000000"/>
+          <w:sz w:val="20"/>
+          <w:szCs w:val="20"/>
+        </w:rPr>
+        <w:t>Util</w:t>
+      </w:r>
+      <w:r>
+        <w:rPr>
+          <w:rFonts w:ascii="Arial" w:eastAsia="Times New Roman" w:hAnsi="Arial" w:cs="Arial"/>
+          <w:color w:val="000000"/>
+          <w:sz w:val="19"/>
+          <w:szCs w:val="19"/>
+        </w:rPr>
+        <w:t> class includes a generic method, </w:t>
+      </w:r>
+      <w:r>
+        <w:rPr>
+          <w:rFonts w:ascii="Courier New" w:eastAsia="Times New Roman" w:hAnsi="Courier New" w:cs="Courier New"/>
+          <w:color w:val="000000"/>
+          <w:sz w:val="20"/>
+          <w:szCs w:val="20"/>
+        </w:rPr>
+        <w:t>compare</w:t>
+      </w:r>
+      <w:r>
+        <w:rPr>
+          <w:rFonts w:ascii="Arial" w:eastAsia="Times New Roman" w:hAnsi="Arial" w:cs="Arial"/>
+          <w:color w:val="000000"/>
+          <w:sz w:val="19"/>
+          <w:szCs w:val="19"/>
+        </w:rPr>
+        <w:t>, which compares two </w:t>
+      </w:r>
+      <w:r>
+        <w:rPr>
+          <w:rFonts w:ascii="Courier New" w:eastAsia="Times New Roman" w:hAnsi="Courier New" w:cs="Courier New"/>
+          <w:color w:val="000000"/>
+          <w:sz w:val="20"/>
+          <w:szCs w:val="20"/>
+        </w:rPr>
+        <w:t>Pair</w:t>
+      </w:r>
+      <w:r>
+        <w:rPr>
+          <w:rFonts w:ascii="Arial" w:eastAsia="Times New Roman" w:hAnsi="Arial" w:cs="Arial"/>
+          <w:color w:val="000000"/>
+          <w:sz w:val="19"/>
+          <w:szCs w:val="19"/>
+        </w:rPr>
+        <w:t> objects:</w:t>
+      </w:r>
+    </w:p>
+    <w:p>
+      <w:pPr>
+        <w:pBdr>
+          <w:top w:val="single" w:sz="4" w:space="1" w:color="auto"/>
+          <w:left w:val="single" w:sz="4" w:space="4" w:color="auto"/>
+          <w:bottom w:val="single" w:sz="4" w:space="1" w:color="auto"/>
+          <w:right w:val="single" w:sz="4" w:space="4" w:color="auto"/>
+        </w:pBdr>
+        <w:tabs>
+          <w:tab w:val="left" w:pos="916"/>
+          <w:tab w:val="left" w:pos="1832"/>
+          <w:tab w:val="left" w:pos="2748"/>
+          <w:tab w:val="left" w:pos="3664"/>
+          <w:tab w:val="left" w:pos="4580"/>
+          <w:tab w:val="left" w:pos="5496"/>
+          <w:tab w:val="left" w:pos="6412"/>
+          <w:tab w:val="left" w:pos="7328"/>
+          <w:tab w:val="left" w:pos="8244"/>
+          <w:tab w:val="left" w:pos="9160"/>
+          <w:tab w:val="left" w:pos="10076"/>
+          <w:tab w:val="left" w:pos="10992"/>
+          <w:tab w:val="left" w:pos="11908"/>
+          <w:tab w:val="left" w:pos="12824"/>
+          <w:tab w:val="left" w:pos="13740"/>
+          <w:tab w:val="left" w:pos="14656"/>
+        </w:tabs>
+        <w:spacing w:after="0" w:line="240" w:lineRule="auto"/>
+        <w:rPr>
+          <w:rFonts w:ascii="Courier New" w:eastAsia="Times New Roman" w:hAnsi="Courier New" w:cs="Courier New"/>
+          <w:color w:val="000000"/>
+          <w:sz w:val="20"/>
+          <w:szCs w:val="20"/>
+        </w:rPr>
+      </w:pPr>
+      <w:r>
+        <w:rPr>
+          <w:rFonts w:ascii="Courier New" w:eastAsia="Times New Roman" w:hAnsi="Courier New" w:cs="Courier New"/>
+          <w:color w:val="000000"/>
+          <w:sz w:val="20"/>
+          <w:szCs w:val="20"/>
+        </w:rPr>
+        <w:t>public class Util {</w:t>
+      </w:r>
+    </w:p>
+    <w:p>
+      <w:pPr>
+        <w:pBdr>
+          <w:top w:val="single" w:sz="4" w:space="1" w:color="auto"/>
+          <w:left w:val="single" w:sz="4" w:space="4" w:color="auto"/>
+          <w:bottom w:val="single" w:sz="4" w:space="1" w:color="auto"/>
+          <w:right w:val="single" w:sz="4" w:space="4" w:color="auto"/>
+        </w:pBdr>
+        <w:tabs>
+          <w:tab w:val="left" w:pos="916"/>
+          <w:tab w:val="left" w:pos="1832"/>
+          <w:tab w:val="left" w:pos="2748"/>
+          <w:tab w:val="left" w:pos="3664"/>
+          <w:tab w:val="left" w:pos="4580"/>
+          <w:tab w:val="left" w:pos="5496"/>
+          <w:tab w:val="left" w:pos="6412"/>
+          <w:tab w:val="left" w:pos="7328"/>
+          <w:tab w:val="left" w:pos="8244"/>
+          <w:tab w:val="left" w:pos="9160"/>
+          <w:tab w:val="left" w:pos="10076"/>
+          <w:tab w:val="left" w:pos="10992"/>
+          <w:tab w:val="left" w:pos="11908"/>
+          <w:tab w:val="left" w:pos="12824"/>
+          <w:tab w:val="left" w:pos="13740"/>
+          <w:tab w:val="left" w:pos="14656"/>
+        </w:tabs>
+        <w:spacing w:after="0" w:line="240" w:lineRule="auto"/>
+        <w:rPr>
+          <w:rFonts w:ascii="Courier New" w:eastAsia="Times New Roman" w:hAnsi="Courier New" w:cs="Courier New"/>
+          <w:color w:val="000000"/>
+          <w:sz w:val="20"/>
+          <w:szCs w:val="20"/>
+        </w:rPr>
+      </w:pPr>
+      <w:r>
+        <w:rPr>
+          <w:rFonts w:ascii="Courier New" w:eastAsia="Times New Roman" w:hAnsi="Courier New" w:cs="Courier New"/>
+          <w:color w:val="000000"/>
+          <w:sz w:val="20"/>
+          <w:szCs w:val="20"/>
+        </w:rPr>
+        <w:t xml:space="preserve">    </w:t>
+      </w:r>
+      <w:r>
+        <w:rPr>
+          <w:rFonts w:ascii="Courier New" w:eastAsia="Times New Roman" w:hAnsi="Courier New" w:cs="Courier New"/>
+          <w:b/>
+          <w:bCs/>
+          <w:color w:val="000000"/>
+          <w:sz w:val="20"/>
+          <w:szCs w:val="20"/>
+        </w:rPr>
+        <w:t>public static &lt;K, V&gt; boolean compare(Pair&lt;K, V&gt; p1, Pair&lt;K, V&gt; p2)</w:t>
+      </w:r>
+      <w:r>
+        <w:rPr>
+          <w:rFonts w:ascii="Courier New" w:eastAsia="Times New Roman" w:hAnsi="Courier New" w:cs="Courier New"/>
+          <w:color w:val="000000"/>
+          <w:sz w:val="20"/>
+          <w:szCs w:val="20"/>
+        </w:rPr>
+        <w:t xml:space="preserve"> {</w:t>
+      </w:r>
+    </w:p>
+    <w:p>
+      <w:pPr>
+        <w:pBdr>
+          <w:top w:val="single" w:sz="4" w:space="1" w:color="auto"/>
+          <w:left w:val="single" w:sz="4" w:space="4" w:color="auto"/>
+          <w:bottom w:val="single" w:sz="4" w:space="1" w:color="auto"/>
+          <w:right w:val="single" w:sz="4" w:space="4" w:color="auto"/>
+        </w:pBdr>
+        <w:tabs>
+          <w:tab w:val="left" w:pos="916"/>
+          <w:tab w:val="left" w:pos="1832"/>
+          <w:tab w:val="left" w:pos="2748"/>
+          <w:tab w:val="left" w:pos="3664"/>
+          <w:tab w:val="left" w:pos="4580"/>
+          <w:tab w:val="left" w:pos="5496"/>
+          <w:tab w:val="left" w:pos="6412"/>
+          <w:tab w:val="left" w:pos="7328"/>
+          <w:tab w:val="left" w:pos="8244"/>
+          <w:tab w:val="left" w:pos="9160"/>
+          <w:tab w:val="left" w:pos="10076"/>
+          <w:tab w:val="left" w:pos="10992"/>
+          <w:tab w:val="left" w:pos="11908"/>
+          <w:tab w:val="left" w:pos="12824"/>
+          <w:tab w:val="left" w:pos="13740"/>
+          <w:tab w:val="left" w:pos="14656"/>
+        </w:tabs>
+        <w:spacing w:after="0" w:line="240" w:lineRule="auto"/>
+        <w:rPr>
+          <w:rFonts w:ascii="Courier New" w:eastAsia="Times New Roman" w:hAnsi="Courier New" w:cs="Courier New"/>
+          <w:color w:val="000000"/>
+          <w:sz w:val="20"/>
+          <w:szCs w:val="20"/>
+        </w:rPr>
+      </w:pPr>
+      <w:r>
+        <w:rPr>
+          <w:rFonts w:ascii="Courier New" w:eastAsia="Times New Roman" w:hAnsi="Courier New" w:cs="Courier New"/>
+          <w:color w:val="000000"/>
+          <w:sz w:val="20"/>
+          <w:szCs w:val="20"/>
+        </w:rPr>
+        <w:t xml:space="preserve">        return p1.getKey().equals(p2.getKey()) &amp;&amp;</w:t>
+      </w:r>
+    </w:p>
+    <w:p>
+      <w:pPr>
+        <w:pBdr>
+          <w:top w:val="single" w:sz="4" w:space="1" w:color="auto"/>
+          <w:left w:val="single" w:sz="4" w:space="4" w:color="auto"/>
+          <w:bottom w:val="single" w:sz="4" w:space="1" w:color="auto"/>
+          <w:right w:val="single" w:sz="4" w:space="4" w:color="auto"/>
+        </w:pBdr>
+        <w:tabs>
+          <w:tab w:val="left" w:pos="916"/>
+          <w:tab w:val="left" w:pos="1832"/>
+          <w:tab w:val="left" w:pos="2748"/>
+          <w:tab w:val="left" w:pos="3664"/>
+          <w:tab w:val="left" w:pos="4580"/>
+          <w:tab w:val="left" w:pos="5496"/>
+          <w:tab w:val="left" w:pos="6412"/>
+          <w:tab w:val="left" w:pos="7328"/>
+          <w:tab w:val="left" w:pos="8244"/>
+          <w:tab w:val="left" w:pos="9160"/>
+          <w:tab w:val="left" w:pos="10076"/>
+          <w:tab w:val="left" w:pos="10992"/>
+          <w:tab w:val="left" w:pos="11908"/>
+          <w:tab w:val="left" w:pos="12824"/>
+          <w:tab w:val="left" w:pos="13740"/>
+          <w:tab w:val="left" w:pos="14656"/>
+        </w:tabs>
+        <w:spacing w:after="0" w:line="240" w:lineRule="auto"/>
+        <w:rPr>
+          <w:rFonts w:ascii="Courier New" w:eastAsia="Times New Roman" w:hAnsi="Courier New" w:cs="Courier New"/>
+          <w:color w:val="000000"/>
+          <w:sz w:val="20"/>
+          <w:szCs w:val="20"/>
+        </w:rPr>
+      </w:pPr>
+      <w:r>
+        <w:rPr>
+          <w:rFonts w:ascii="Courier New" w:eastAsia="Times New Roman" w:hAnsi="Courier New" w:cs="Courier New"/>
+          <w:color w:val="000000"/>
+          <w:sz w:val="20"/>
+          <w:szCs w:val="20"/>
+        </w:rPr>
+        <w:t xml:space="preserve">               p1.getValue().equals(p2.getValue());</w:t>
+      </w:r>
+    </w:p>
+    <w:p>
+      <w:pPr>
+        <w:pBdr>
+          <w:top w:val="single" w:sz="4" w:space="1" w:color="auto"/>
+          <w:left w:val="single" w:sz="4" w:space="4" w:color="auto"/>
+          <w:bottom w:val="single" w:sz="4" w:space="1" w:color="auto"/>
+          <w:right w:val="single" w:sz="4" w:space="4" w:color="auto"/>
+        </w:pBdr>
+        <w:tabs>
+          <w:tab w:val="left" w:pos="916"/>
+          <w:tab w:val="left" w:pos="1832"/>
+          <w:tab w:val="left" w:pos="2748"/>
+          <w:tab w:val="left" w:pos="3664"/>
+          <w:tab w:val="left" w:pos="4580"/>
+          <w:tab w:val="left" w:pos="5496"/>
+          <w:tab w:val="left" w:pos="6412"/>
+          <w:tab w:val="left" w:pos="7328"/>
+          <w:tab w:val="left" w:pos="8244"/>
+          <w:tab w:val="left" w:pos="9160"/>
+          <w:tab w:val="left" w:pos="10076"/>
+          <w:tab w:val="left" w:pos="10992"/>
+          <w:tab w:val="left" w:pos="11908"/>
+          <w:tab w:val="left" w:pos="12824"/>
+          <w:tab w:val="left" w:pos="13740"/>
+          <w:tab w:val="left" w:pos="14656"/>
+        </w:tabs>
+        <w:spacing w:after="0" w:line="240" w:lineRule="auto"/>
+        <w:rPr>
+          <w:rFonts w:ascii="Courier New" w:eastAsia="Times New Roman" w:hAnsi="Courier New" w:cs="Courier New"/>
+          <w:color w:val="000000"/>
+          <w:sz w:val="20"/>
+          <w:szCs w:val="20"/>
+        </w:rPr>
+      </w:pPr>
+      <w:r>
+        <w:rPr>
+          <w:rFonts w:ascii="Courier New" w:eastAsia="Times New Roman" w:hAnsi="Courier New" w:cs="Courier New"/>
+          <w:color w:val="000000"/>
+          <w:sz w:val="20"/>
+          <w:szCs w:val="20"/>
+        </w:rPr>
+        <w:t xml:space="preserve">    }</w:t>
+      </w:r>
+    </w:p>
+    <w:p>
+      <w:pPr>
+        <w:pBdr>
+          <w:top w:val="single" w:sz="4" w:space="1" w:color="auto"/>
+          <w:left w:val="single" w:sz="4" w:space="4" w:color="auto"/>
+          <w:bottom w:val="single" w:sz="4" w:space="1" w:color="auto"/>
+          <w:right w:val="single" w:sz="4" w:space="4" w:color="auto"/>
+        </w:pBdr>
+        <w:tabs>
+          <w:tab w:val="left" w:pos="916"/>
+          <w:tab w:val="left" w:pos="1832"/>
+          <w:tab w:val="left" w:pos="2748"/>
+          <w:tab w:val="left" w:pos="3664"/>
+          <w:tab w:val="left" w:pos="4580"/>
+          <w:tab w:val="left" w:pos="5496"/>
+          <w:tab w:val="left" w:pos="6412"/>
+          <w:tab w:val="left" w:pos="7328"/>
+          <w:tab w:val="left" w:pos="8244"/>
+          <w:tab w:val="left" w:pos="9160"/>
+          <w:tab w:val="left" w:pos="10076"/>
+          <w:tab w:val="left" w:pos="10992"/>
+          <w:tab w:val="left" w:pos="11908"/>
+          <w:tab w:val="left" w:pos="12824"/>
+          <w:tab w:val="left" w:pos="13740"/>
+          <w:tab w:val="left" w:pos="14656"/>
+        </w:tabs>
+        <w:spacing w:after="0" w:line="240" w:lineRule="auto"/>
+        <w:rPr>
+          <w:rFonts w:ascii="Courier New" w:eastAsia="Times New Roman" w:hAnsi="Courier New" w:cs="Courier New"/>
+          <w:color w:val="000000"/>
+          <w:sz w:val="20"/>
+          <w:szCs w:val="20"/>
+        </w:rPr>
+      </w:pPr>
+      <w:r>
+        <w:rPr>
+          <w:rFonts w:ascii="Courier New" w:eastAsia="Times New Roman" w:hAnsi="Courier New" w:cs="Courier New"/>
+          <w:color w:val="000000"/>
+          <w:sz w:val="20"/>
+          <w:szCs w:val="20"/>
+        </w:rPr>
+        <w:t>}</w:t>
+      </w:r>
+    </w:p>
+    <w:p>
+      <w:pPr>
+        <w:pBdr>
+          <w:top w:val="single" w:sz="4" w:space="1" w:color="auto"/>
+          <w:left w:val="single" w:sz="4" w:space="4" w:color="auto"/>
+          <w:bottom w:val="single" w:sz="4" w:space="1" w:color="auto"/>
+          <w:right w:val="single" w:sz="4" w:space="4" w:color="auto"/>
+        </w:pBdr>
+        <w:tabs>
+          <w:tab w:val="left" w:pos="916"/>
+          <w:tab w:val="left" w:pos="1832"/>
+          <w:tab w:val="left" w:pos="2748"/>
+          <w:tab w:val="left" w:pos="3664"/>
+          <w:tab w:val="left" w:pos="4580"/>
+          <w:tab w:val="left" w:pos="5496"/>
+          <w:tab w:val="left" w:pos="6412"/>
+          <w:tab w:val="left" w:pos="7328"/>
+          <w:tab w:val="left" w:pos="8244"/>
+          <w:tab w:val="left" w:pos="9160"/>
+          <w:tab w:val="left" w:pos="10076"/>
+          <w:tab w:val="left" w:pos="10992"/>
+          <w:tab w:val="left" w:pos="11908"/>
+          <w:tab w:val="left" w:pos="12824"/>
+          <w:tab w:val="left" w:pos="13740"/>
+          <w:tab w:val="left" w:pos="14656"/>
+        </w:tabs>
+        <w:spacing w:after="0" w:line="240" w:lineRule="auto"/>
+        <w:rPr>
+          <w:rFonts w:ascii="Courier New" w:eastAsia="Times New Roman" w:hAnsi="Courier New" w:cs="Courier New"/>
+          <w:color w:val="000000"/>
+          <w:sz w:val="20"/>
+          <w:szCs w:val="20"/>
+        </w:rPr>
+      </w:pPr>
+      <w:r>
+        <w:rPr>
+          <w:rFonts w:ascii="Courier New" w:eastAsia="Times New Roman" w:hAnsi="Courier New" w:cs="Courier New"/>
+          <w:color w:val="000000"/>
+          <w:sz w:val="20"/>
+          <w:szCs w:val="20"/>
+        </w:rPr>
+        <w:t>public class Pair&lt;K, V&gt; {</w:t>
+      </w:r>
+    </w:p>
+    <w:p>
+      <w:pPr>
+        <w:pBdr>
+          <w:top w:val="single" w:sz="4" w:space="1" w:color="auto"/>
+          <w:left w:val="single" w:sz="4" w:space="4" w:color="auto"/>
+          <w:bottom w:val="single" w:sz="4" w:space="1" w:color="auto"/>
+          <w:right w:val="single" w:sz="4" w:space="4" w:color="auto"/>
+        </w:pBdr>
+        <w:tabs>
+          <w:tab w:val="left" w:pos="916"/>
+          <w:tab w:val="left" w:pos="1832"/>
+          <w:tab w:val="left" w:pos="2748"/>
+          <w:tab w:val="left" w:pos="3664"/>
+          <w:tab w:val="left" w:pos="4580"/>
+          <w:tab w:val="left" w:pos="5496"/>
+          <w:tab w:val="left" w:pos="6412"/>
+          <w:tab w:val="left" w:pos="7328"/>
+          <w:tab w:val="left" w:pos="8244"/>
+          <w:tab w:val="left" w:pos="9160"/>
+          <w:tab w:val="left" w:pos="10076"/>
+          <w:tab w:val="left" w:pos="10992"/>
+          <w:tab w:val="left" w:pos="11908"/>
+          <w:tab w:val="left" w:pos="12824"/>
+          <w:tab w:val="left" w:pos="13740"/>
+          <w:tab w:val="left" w:pos="14656"/>
+        </w:tabs>
+        <w:spacing w:after="0" w:line="240" w:lineRule="auto"/>
+        <w:rPr>
+          <w:rFonts w:ascii="Courier New" w:eastAsia="Times New Roman" w:hAnsi="Courier New" w:cs="Courier New"/>
+          <w:color w:val="000000"/>
+          <w:sz w:val="20"/>
+          <w:szCs w:val="20"/>
+        </w:rPr>
+      </w:pPr>
+    </w:p>
+    <w:p>
+      <w:pPr>
+        <w:pBdr>
+          <w:top w:val="single" w:sz="4" w:space="1" w:color="auto"/>
+          <w:left w:val="single" w:sz="4" w:space="4" w:color="auto"/>
+          <w:bottom w:val="single" w:sz="4" w:space="1" w:color="auto"/>
+          <w:right w:val="single" w:sz="4" w:space="4" w:color="auto"/>
+        </w:pBdr>
+        <w:tabs>
+          <w:tab w:val="left" w:pos="916"/>
+          <w:tab w:val="left" w:pos="1832"/>
+          <w:tab w:val="left" w:pos="2748"/>
+          <w:tab w:val="left" w:pos="3664"/>
+          <w:tab w:val="left" w:pos="4580"/>
+          <w:tab w:val="left" w:pos="5496"/>
+          <w:tab w:val="left" w:pos="6412"/>
+          <w:tab w:val="left" w:pos="7328"/>
+          <w:tab w:val="left" w:pos="8244"/>
+          <w:tab w:val="left" w:pos="9160"/>
+          <w:tab w:val="left" w:pos="10076"/>
+          <w:tab w:val="left" w:pos="10992"/>
+          <w:tab w:val="left" w:pos="11908"/>
+          <w:tab w:val="left" w:pos="12824"/>
+          <w:tab w:val="left" w:pos="13740"/>
+          <w:tab w:val="left" w:pos="14656"/>
+        </w:tabs>
+        <w:spacing w:after="0" w:line="240" w:lineRule="auto"/>
+        <w:rPr>
+          <w:rFonts w:ascii="Courier New" w:eastAsia="Times New Roman" w:hAnsi="Courier New" w:cs="Courier New"/>
+          <w:color w:val="000000"/>
+          <w:sz w:val="20"/>
+          <w:szCs w:val="20"/>
+        </w:rPr>
+      </w:pPr>
+      <w:r>
+        <w:rPr>
+          <w:rFonts w:ascii="Courier New" w:eastAsia="Times New Roman" w:hAnsi="Courier New" w:cs="Courier New"/>
+          <w:color w:val="000000"/>
+          <w:sz w:val="20"/>
+          <w:szCs w:val="20"/>
+        </w:rPr>
+        <w:t xml:space="preserve">    private K key;</w:t>
+      </w:r>
+    </w:p>
+    <w:p>
+      <w:pPr>
+        <w:pBdr>
+          <w:top w:val="single" w:sz="4" w:space="1" w:color="auto"/>
+          <w:left w:val="single" w:sz="4" w:space="4" w:color="auto"/>
+          <w:bottom w:val="single" w:sz="4" w:space="1" w:color="auto"/>
+          <w:right w:val="single" w:sz="4" w:space="4" w:color="auto"/>
+        </w:pBdr>
+        <w:tabs>
+          <w:tab w:val="left" w:pos="916"/>
+          <w:tab w:val="left" w:pos="1832"/>
+          <w:tab w:val="left" w:pos="2748"/>
+          <w:tab w:val="left" w:pos="3664"/>
+          <w:tab w:val="left" w:pos="4580"/>
+          <w:tab w:val="left" w:pos="5496"/>
+          <w:tab w:val="left" w:pos="6412"/>
+          <w:tab w:val="left" w:pos="7328"/>
+          <w:tab w:val="left" w:pos="8244"/>
+          <w:tab w:val="left" w:pos="9160"/>
+          <w:tab w:val="left" w:pos="10076"/>
+          <w:tab w:val="left" w:pos="10992"/>
+          <w:tab w:val="left" w:pos="11908"/>
+          <w:tab w:val="left" w:pos="12824"/>
+          <w:tab w:val="left" w:pos="13740"/>
+          <w:tab w:val="left" w:pos="14656"/>
+        </w:tabs>
+        <w:spacing w:after="0" w:line="240" w:lineRule="auto"/>
+        <w:rPr>
+          <w:rFonts w:ascii="Courier New" w:eastAsia="Times New Roman" w:hAnsi="Courier New" w:cs="Courier New"/>
+          <w:color w:val="000000"/>
+          <w:sz w:val="20"/>
+          <w:szCs w:val="20"/>
+        </w:rPr>
+      </w:pPr>
+      <w:r>
+        <w:rPr>
+          <w:rFonts w:ascii="Courier New" w:eastAsia="Times New Roman" w:hAnsi="Courier New" w:cs="Courier New"/>
+          <w:color w:val="000000"/>
+          <w:sz w:val="20"/>
+          <w:szCs w:val="20"/>
+        </w:rPr>
+        <w:t xml:space="preserve">    private V value;</w:t>
+      </w:r>
+    </w:p>
+    <w:p>
+      <w:pPr>
+        <w:pBdr>
+          <w:top w:val="single" w:sz="4" w:space="1" w:color="auto"/>
+          <w:left w:val="single" w:sz="4" w:space="4" w:color="auto"/>
+          <w:bottom w:val="single" w:sz="4" w:space="1" w:color="auto"/>
+          <w:right w:val="single" w:sz="4" w:space="4" w:color="auto"/>
+        </w:pBdr>
+        <w:tabs>
+          <w:tab w:val="left" w:pos="916"/>
+          <w:tab w:val="left" w:pos="1832"/>
+          <w:tab w:val="left" w:pos="2748"/>
+          <w:tab w:val="left" w:pos="3664"/>
+          <w:tab w:val="left" w:pos="4580"/>
+          <w:tab w:val="left" w:pos="5496"/>
+          <w:tab w:val="left" w:pos="6412"/>
+          <w:tab w:val="left" w:pos="7328"/>
+          <w:tab w:val="left" w:pos="8244"/>
+          <w:tab w:val="left" w:pos="9160"/>
+          <w:tab w:val="left" w:pos="10076"/>
+          <w:tab w:val="left" w:pos="10992"/>
+          <w:tab w:val="left" w:pos="11908"/>
+          <w:tab w:val="left" w:pos="12824"/>
+          <w:tab w:val="left" w:pos="13740"/>
+          <w:tab w:val="left" w:pos="14656"/>
+        </w:tabs>
+        <w:spacing w:after="0" w:line="240" w:lineRule="auto"/>
+        <w:rPr>
+          <w:rFonts w:ascii="Courier New" w:eastAsia="Times New Roman" w:hAnsi="Courier New" w:cs="Courier New"/>
+          <w:color w:val="000000"/>
+          <w:sz w:val="20"/>
+          <w:szCs w:val="20"/>
+        </w:rPr>
+      </w:pPr>
+    </w:p>
+    <w:p>
+      <w:pPr>
+        <w:pBdr>
+          <w:top w:val="single" w:sz="4" w:space="1" w:color="auto"/>
+          <w:left w:val="single" w:sz="4" w:space="4" w:color="auto"/>
+          <w:bottom w:val="single" w:sz="4" w:space="1" w:color="auto"/>
+          <w:right w:val="single" w:sz="4" w:space="4" w:color="auto"/>
+        </w:pBdr>
+        <w:tabs>
+          <w:tab w:val="left" w:pos="916"/>
+          <w:tab w:val="left" w:pos="1832"/>
+          <w:tab w:val="left" w:pos="2748"/>
+          <w:tab w:val="left" w:pos="3664"/>
+          <w:tab w:val="left" w:pos="4580"/>
+          <w:tab w:val="left" w:pos="5496"/>
+          <w:tab w:val="left" w:pos="6412"/>
+          <w:tab w:val="left" w:pos="7328"/>
+          <w:tab w:val="left" w:pos="8244"/>
+          <w:tab w:val="left" w:pos="9160"/>
+          <w:tab w:val="left" w:pos="10076"/>
+          <w:tab w:val="left" w:pos="10992"/>
+          <w:tab w:val="left" w:pos="11908"/>
+          <w:tab w:val="left" w:pos="12824"/>
+          <w:tab w:val="left" w:pos="13740"/>
+          <w:tab w:val="left" w:pos="14656"/>
+        </w:tabs>
+        <w:spacing w:after="0" w:line="240" w:lineRule="auto"/>
+        <w:rPr>
+          <w:rFonts w:ascii="Courier New" w:eastAsia="Times New Roman" w:hAnsi="Courier New" w:cs="Courier New"/>
+          <w:color w:val="000000"/>
+          <w:sz w:val="20"/>
+          <w:szCs w:val="20"/>
+        </w:rPr>
+      </w:pPr>
+      <w:r>
+        <w:rPr>
+          <w:rFonts w:ascii="Courier New" w:eastAsia="Times New Roman" w:hAnsi="Courier New" w:cs="Courier New"/>
+          <w:color w:val="000000"/>
+          <w:sz w:val="20"/>
+          <w:szCs w:val="20"/>
+        </w:rPr>
+        <w:t xml:space="preserve">    public Pair(K key, V value) {</w:t>
+      </w:r>
+    </w:p>
+    <w:p>
+      <w:pPr>
+        <w:pBdr>
+          <w:top w:val="single" w:sz="4" w:space="1" w:color="auto"/>
+          <w:left w:val="single" w:sz="4" w:space="4" w:color="auto"/>
+          <w:bottom w:val="single" w:sz="4" w:space="1" w:color="auto"/>
+          <w:right w:val="single" w:sz="4" w:space="4" w:color="auto"/>
+        </w:pBdr>
+        <w:tabs>
+          <w:tab w:val="left" w:pos="916"/>
+          <w:tab w:val="left" w:pos="1832"/>
+          <w:tab w:val="left" w:pos="2748"/>
+          <w:tab w:val="left" w:pos="3664"/>
+          <w:tab w:val="left" w:pos="4580"/>
+          <w:tab w:val="left" w:pos="5496"/>
+          <w:tab w:val="left" w:pos="6412"/>
+          <w:tab w:val="left" w:pos="7328"/>
+          <w:tab w:val="left" w:pos="8244"/>
+          <w:tab w:val="left" w:pos="9160"/>
+          <w:tab w:val="left" w:pos="10076"/>
+          <w:tab w:val="left" w:pos="10992"/>
+          <w:tab w:val="left" w:pos="11908"/>
+          <w:tab w:val="left" w:pos="12824"/>
+          <w:tab w:val="left" w:pos="13740"/>
+          <w:tab w:val="left" w:pos="14656"/>
+        </w:tabs>
+        <w:spacing w:after="0" w:line="240" w:lineRule="auto"/>
+        <w:rPr>
+          <w:rFonts w:ascii="Courier New" w:eastAsia="Times New Roman" w:hAnsi="Courier New" w:cs="Courier New"/>
+          <w:color w:val="000000"/>
+          <w:sz w:val="20"/>
+          <w:szCs w:val="20"/>
+        </w:rPr>
+      </w:pPr>
+      <w:r>
+        <w:rPr>
+          <w:rFonts w:ascii="Courier New" w:eastAsia="Times New Roman" w:hAnsi="Courier New" w:cs="Courier New"/>
+          <w:color w:val="000000"/>
+          <w:sz w:val="20"/>
+          <w:szCs w:val="20"/>
+        </w:rPr>
+        <w:t xml:space="preserve">        this.key = key;</w:t>
+      </w:r>
+    </w:p>
+    <w:p>
+      <w:pPr>
+        <w:pBdr>
+          <w:top w:val="single" w:sz="4" w:space="1" w:color="auto"/>
+          <w:left w:val="single" w:sz="4" w:space="4" w:color="auto"/>
+          <w:bottom w:val="single" w:sz="4" w:space="1" w:color="auto"/>
+          <w:right w:val="single" w:sz="4" w:space="4" w:color="auto"/>
+        </w:pBdr>
+        <w:tabs>
+          <w:tab w:val="left" w:pos="916"/>
+          <w:tab w:val="left" w:pos="1832"/>
+          <w:tab w:val="left" w:pos="2748"/>
+          <w:tab w:val="left" w:pos="3664"/>
+          <w:tab w:val="left" w:pos="4580"/>
+          <w:tab w:val="left" w:pos="5496"/>
+          <w:tab w:val="left" w:pos="6412"/>
+          <w:tab w:val="left" w:pos="7328"/>
+          <w:tab w:val="left" w:pos="8244"/>
+          <w:tab w:val="left" w:pos="9160"/>
+          <w:tab w:val="left" w:pos="10076"/>
+          <w:tab w:val="left" w:pos="10992"/>
+          <w:tab w:val="left" w:pos="11908"/>
+          <w:tab w:val="left" w:pos="12824"/>
+          <w:tab w:val="left" w:pos="13740"/>
+          <w:tab w:val="left" w:pos="14656"/>
+        </w:tabs>
+        <w:spacing w:after="0" w:line="240" w:lineRule="auto"/>
+        <w:rPr>
+          <w:rFonts w:ascii="Courier New" w:eastAsia="Times New Roman" w:hAnsi="Courier New" w:cs="Courier New"/>
+          <w:color w:val="000000"/>
+          <w:sz w:val="20"/>
+          <w:szCs w:val="20"/>
+        </w:rPr>
+      </w:pPr>
+      <w:r>
+        <w:rPr>
+          <w:rFonts w:ascii="Courier New" w:eastAsia="Times New Roman" w:hAnsi="Courier New" w:cs="Courier New"/>
+          <w:color w:val="000000"/>
+          <w:sz w:val="20"/>
+          <w:szCs w:val="20"/>
+        </w:rPr>
+        <w:t xml:space="preserve">        this.value = value;</w:t>
+      </w:r>
+    </w:p>
+    <w:p>
+      <w:pPr>
+        <w:pBdr>
+          <w:top w:val="single" w:sz="4" w:space="1" w:color="auto"/>
+          <w:left w:val="single" w:sz="4" w:space="4" w:color="auto"/>
+          <w:bottom w:val="single" w:sz="4" w:space="1" w:color="auto"/>
+          <w:right w:val="single" w:sz="4" w:space="4" w:color="auto"/>
+        </w:pBdr>
+        <w:tabs>
+          <w:tab w:val="left" w:pos="916"/>
+          <w:tab w:val="left" w:pos="1832"/>
+          <w:tab w:val="left" w:pos="2748"/>
+          <w:tab w:val="left" w:pos="3664"/>
+          <w:tab w:val="left" w:pos="4580"/>
+          <w:tab w:val="left" w:pos="5496"/>
+          <w:tab w:val="left" w:pos="6412"/>
+          <w:tab w:val="left" w:pos="7328"/>
+          <w:tab w:val="left" w:pos="8244"/>
+          <w:tab w:val="left" w:pos="9160"/>
+          <w:tab w:val="left" w:pos="10076"/>
+          <w:tab w:val="left" w:pos="10992"/>
+          <w:tab w:val="left" w:pos="11908"/>
+          <w:tab w:val="left" w:pos="12824"/>
+          <w:tab w:val="left" w:pos="13740"/>
+          <w:tab w:val="left" w:pos="14656"/>
+        </w:tabs>
+        <w:spacing w:after="0" w:line="240" w:lineRule="auto"/>
+        <w:rPr>
+          <w:rFonts w:ascii="Courier New" w:eastAsia="Times New Roman" w:hAnsi="Courier New" w:cs="Courier New"/>
+          <w:color w:val="000000"/>
+          <w:sz w:val="20"/>
+          <w:szCs w:val="20"/>
+        </w:rPr>
+      </w:pPr>
+      <w:r>
+        <w:rPr>
+          <w:rFonts w:ascii="Courier New" w:eastAsia="Times New Roman" w:hAnsi="Courier New" w:cs="Courier New"/>
+          <w:color w:val="000000"/>
+          <w:sz w:val="20"/>
+          <w:szCs w:val="20"/>
+        </w:rPr>
+        <w:t xml:space="preserve">    }</w:t>
+      </w:r>
+    </w:p>
+    <w:p>
+      <w:pPr>
+        <w:pBdr>
+          <w:top w:val="single" w:sz="4" w:space="1" w:color="auto"/>
+          <w:left w:val="single" w:sz="4" w:space="4" w:color="auto"/>
+          <w:bottom w:val="single" w:sz="4" w:space="1" w:color="auto"/>
+          <w:right w:val="single" w:sz="4" w:space="4" w:color="auto"/>
+        </w:pBdr>
+        <w:tabs>
+          <w:tab w:val="left" w:pos="916"/>
+          <w:tab w:val="left" w:pos="1832"/>
+          <w:tab w:val="left" w:pos="2748"/>
+          <w:tab w:val="left" w:pos="3664"/>
+          <w:tab w:val="left" w:pos="4580"/>
+          <w:tab w:val="left" w:pos="5496"/>
+          <w:tab w:val="left" w:pos="6412"/>
+          <w:tab w:val="left" w:pos="7328"/>
+          <w:tab w:val="left" w:pos="8244"/>
+          <w:tab w:val="left" w:pos="9160"/>
+          <w:tab w:val="left" w:pos="10076"/>
+          <w:tab w:val="left" w:pos="10992"/>
+          <w:tab w:val="left" w:pos="11908"/>
+          <w:tab w:val="left" w:pos="12824"/>
+          <w:tab w:val="left" w:pos="13740"/>
+          <w:tab w:val="left" w:pos="14656"/>
+        </w:tabs>
+        <w:spacing w:after="0" w:line="240" w:lineRule="auto"/>
+        <w:rPr>
+          <w:rFonts w:ascii="Courier New" w:eastAsia="Times New Roman" w:hAnsi="Courier New" w:cs="Courier New"/>
+          <w:color w:val="000000"/>
+          <w:sz w:val="20"/>
+          <w:szCs w:val="20"/>
+        </w:rPr>
+      </w:pPr>
+    </w:p>
+    <w:p>
+      <w:pPr>
+        <w:pBdr>
+          <w:top w:val="single" w:sz="4" w:space="1" w:color="auto"/>
+          <w:left w:val="single" w:sz="4" w:space="4" w:color="auto"/>
+          <w:bottom w:val="single" w:sz="4" w:space="1" w:color="auto"/>
+          <w:right w:val="single" w:sz="4" w:space="4" w:color="auto"/>
+        </w:pBdr>
+        <w:tabs>
+          <w:tab w:val="left" w:pos="916"/>
+          <w:tab w:val="left" w:pos="1832"/>
+          <w:tab w:val="left" w:pos="2748"/>
+          <w:tab w:val="left" w:pos="3664"/>
+          <w:tab w:val="left" w:pos="4580"/>
+          <w:tab w:val="left" w:pos="5496"/>
+          <w:tab w:val="left" w:pos="6412"/>
+          <w:tab w:val="left" w:pos="7328"/>
+          <w:tab w:val="left" w:pos="8244"/>
+          <w:tab w:val="left" w:pos="9160"/>
+          <w:tab w:val="left" w:pos="10076"/>
+          <w:tab w:val="left" w:pos="10992"/>
+          <w:tab w:val="left" w:pos="11908"/>
+          <w:tab w:val="left" w:pos="12824"/>
+          <w:tab w:val="left" w:pos="13740"/>
+          <w:tab w:val="left" w:pos="14656"/>
+        </w:tabs>
+        <w:spacing w:after="0" w:line="240" w:lineRule="auto"/>
+        <w:rPr>
+          <w:rFonts w:ascii="Courier New" w:eastAsia="Times New Roman" w:hAnsi="Courier New" w:cs="Courier New"/>
+          <w:color w:val="000000"/>
+          <w:sz w:val="20"/>
+          <w:szCs w:val="20"/>
+        </w:rPr>
+      </w:pPr>
+      <w:r>
+        <w:rPr>
+          <w:rFonts w:ascii="Courier New" w:eastAsia="Times New Roman" w:hAnsi="Courier New" w:cs="Courier New"/>
+          <w:color w:val="000000"/>
+          <w:sz w:val="20"/>
+          <w:szCs w:val="20"/>
+        </w:rPr>
+        <w:t xml:space="preserve">    public void setKey(K key) { this.key = key; }</w:t>
+      </w:r>
+    </w:p>
+    <w:p>
+      <w:pPr>
+        <w:pBdr>
+          <w:top w:val="single" w:sz="4" w:space="1" w:color="auto"/>
+          <w:left w:val="single" w:sz="4" w:space="4" w:color="auto"/>
+          <w:bottom w:val="single" w:sz="4" w:space="1" w:color="auto"/>
+          <w:right w:val="single" w:sz="4" w:space="4" w:color="auto"/>
+        </w:pBdr>
+        <w:tabs>
+          <w:tab w:val="left" w:pos="916"/>
+          <w:tab w:val="left" w:pos="1832"/>
+          <w:tab w:val="left" w:pos="2748"/>
+          <w:tab w:val="left" w:pos="3664"/>
+          <w:tab w:val="left" w:pos="4580"/>
+          <w:tab w:val="left" w:pos="5496"/>
+          <w:tab w:val="left" w:pos="6412"/>
+          <w:tab w:val="left" w:pos="7328"/>
+          <w:tab w:val="left" w:pos="8244"/>
+          <w:tab w:val="left" w:pos="9160"/>
+          <w:tab w:val="left" w:pos="10076"/>
+          <w:tab w:val="left" w:pos="10992"/>
+          <w:tab w:val="left" w:pos="11908"/>
+          <w:tab w:val="left" w:pos="12824"/>
+          <w:tab w:val="left" w:pos="13740"/>
+          <w:tab w:val="left" w:pos="14656"/>
+        </w:tabs>
+        <w:spacing w:after="0" w:line="240" w:lineRule="auto"/>
+        <w:rPr>
+          <w:rFonts w:ascii="Courier New" w:eastAsia="Times New Roman" w:hAnsi="Courier New" w:cs="Courier New"/>
+          <w:color w:val="000000"/>
+          <w:sz w:val="20"/>
+          <w:szCs w:val="20"/>
+        </w:rPr>
+      </w:pPr>
+      <w:r>
+        <w:rPr>
+          <w:rFonts w:ascii="Courier New" w:eastAsia="Times New Roman" w:hAnsi="Courier New" w:cs="Courier New"/>
+          <w:color w:val="000000"/>
+          <w:sz w:val="20"/>
+          <w:szCs w:val="20"/>
+        </w:rPr>
+        <w:t xml:space="preserve">    public void setValue(V value) { this.value = value; }</w:t>
+      </w:r>
+    </w:p>
+    <w:p>
+      <w:pPr>
+        <w:pBdr>
+          <w:top w:val="single" w:sz="4" w:space="1" w:color="auto"/>
+          <w:left w:val="single" w:sz="4" w:space="4" w:color="auto"/>
+          <w:bottom w:val="single" w:sz="4" w:space="1" w:color="auto"/>
+          <w:right w:val="single" w:sz="4" w:space="4" w:color="auto"/>
+        </w:pBdr>
+        <w:tabs>
+          <w:tab w:val="left" w:pos="916"/>
+          <w:tab w:val="left" w:pos="1832"/>
+          <w:tab w:val="left" w:pos="2748"/>
+          <w:tab w:val="left" w:pos="3664"/>
+          <w:tab w:val="left" w:pos="4580"/>
+          <w:tab w:val="left" w:pos="5496"/>
+          <w:tab w:val="left" w:pos="6412"/>
+          <w:tab w:val="left" w:pos="7328"/>
+          <w:tab w:val="left" w:pos="8244"/>
+          <w:tab w:val="left" w:pos="9160"/>
+          <w:tab w:val="left" w:pos="10076"/>
+          <w:tab w:val="left" w:pos="10992"/>
+          <w:tab w:val="left" w:pos="11908"/>
+          <w:tab w:val="left" w:pos="12824"/>
+          <w:tab w:val="left" w:pos="13740"/>
+          <w:tab w:val="left" w:pos="14656"/>
+        </w:tabs>
+        <w:spacing w:after="0" w:line="240" w:lineRule="auto"/>
+        <w:rPr>
+          <w:rFonts w:ascii="Courier New" w:eastAsia="Times New Roman" w:hAnsi="Courier New" w:cs="Courier New"/>
+          <w:color w:val="000000"/>
+          <w:sz w:val="20"/>
+          <w:szCs w:val="20"/>
+        </w:rPr>
+      </w:pPr>
+      <w:r>
+        <w:rPr>
+          <w:rFonts w:ascii="Courier New" w:eastAsia="Times New Roman" w:hAnsi="Courier New" w:cs="Courier New"/>
+          <w:color w:val="000000"/>
+          <w:sz w:val="20"/>
+          <w:szCs w:val="20"/>
+        </w:rPr>
+        <w:t xml:space="preserve">    public K getKey()   { return key; }</w:t>
+      </w:r>
+    </w:p>
+    <w:p>
+      <w:pPr>
+        <w:pBdr>
+          <w:top w:val="single" w:sz="4" w:space="1" w:color="auto"/>
+          <w:left w:val="single" w:sz="4" w:space="4" w:color="auto"/>
+          <w:bottom w:val="single" w:sz="4" w:space="1" w:color="auto"/>
+          <w:right w:val="single" w:sz="4" w:space="4" w:color="auto"/>
+        </w:pBdr>
+        <w:tabs>
+          <w:tab w:val="left" w:pos="916"/>
+          <w:tab w:val="left" w:pos="1832"/>
+          <w:tab w:val="left" w:pos="2748"/>
+          <w:tab w:val="left" w:pos="3664"/>
+          <w:tab w:val="left" w:pos="4580"/>
+          <w:tab w:val="left" w:pos="5496"/>
+          <w:tab w:val="left" w:pos="6412"/>
+          <w:tab w:val="left" w:pos="7328"/>
+          <w:tab w:val="left" w:pos="8244"/>
+          <w:tab w:val="left" w:pos="9160"/>
+          <w:tab w:val="left" w:pos="10076"/>
+          <w:tab w:val="left" w:pos="10992"/>
+          <w:tab w:val="left" w:pos="11908"/>
+          <w:tab w:val="left" w:pos="12824"/>
+          <w:tab w:val="left" w:pos="13740"/>
+          <w:tab w:val="left" w:pos="14656"/>
+        </w:tabs>
+        <w:spacing w:after="0" w:line="240" w:lineRule="auto"/>
+        <w:rPr>
+          <w:rFonts w:ascii="Courier New" w:eastAsia="Times New Roman" w:hAnsi="Courier New" w:cs="Courier New"/>
+          <w:color w:val="000000"/>
+          <w:sz w:val="20"/>
+          <w:szCs w:val="20"/>
+        </w:rPr>
+      </w:pPr>
+      <w:r>
+        <w:rPr>
+          <w:rFonts w:ascii="Courier New" w:eastAsia="Times New Roman" w:hAnsi="Courier New" w:cs="Courier New"/>
+          <w:color w:val="000000"/>
+          <w:sz w:val="20"/>
+          <w:szCs w:val="20"/>
+        </w:rPr>
+        <w:t xml:space="preserve">    public V getValue() { return value; }</w:t>
+      </w:r>
+    </w:p>
+    <w:p>
+      <w:pPr>
+        <w:pBdr>
+          <w:top w:val="single" w:sz="4" w:space="1" w:color="auto"/>
+          <w:left w:val="single" w:sz="4" w:space="4" w:color="auto"/>
+          <w:bottom w:val="single" w:sz="4" w:space="1" w:color="auto"/>
+          <w:right w:val="single" w:sz="4" w:space="4" w:color="auto"/>
+        </w:pBdr>
+        <w:tabs>
+          <w:tab w:val="left" w:pos="916"/>
+          <w:tab w:val="left" w:pos="1832"/>
+          <w:tab w:val="left" w:pos="2748"/>
+          <w:tab w:val="left" w:pos="3664"/>
+          <w:tab w:val="left" w:pos="4580"/>
+          <w:tab w:val="left" w:pos="5496"/>
+          <w:tab w:val="left" w:pos="6412"/>
+          <w:tab w:val="left" w:pos="7328"/>
+          <w:tab w:val="left" w:pos="8244"/>
+          <w:tab w:val="left" w:pos="9160"/>
+          <w:tab w:val="left" w:pos="10076"/>
+          <w:tab w:val="left" w:pos="10992"/>
+          <w:tab w:val="left" w:pos="11908"/>
+          <w:tab w:val="left" w:pos="12824"/>
+          <w:tab w:val="left" w:pos="13740"/>
+          <w:tab w:val="left" w:pos="14656"/>
+        </w:tabs>
+        <w:spacing w:after="0" w:line="240" w:lineRule="auto"/>
+        <w:rPr>
+          <w:rFonts w:ascii="Courier New" w:eastAsia="Times New Roman" w:hAnsi="Courier New" w:cs="Courier New"/>
+          <w:color w:val="000000"/>
+          <w:sz w:val="20"/>
+          <w:szCs w:val="20"/>
+        </w:rPr>
+      </w:pPr>
+      <w:r>
+        <w:rPr>
+          <w:rFonts w:ascii="Courier New" w:eastAsia="Times New Roman" w:hAnsi="Courier New" w:cs="Courier New"/>
+          <w:color w:val="000000"/>
+          <w:sz w:val="20"/>
+          <w:szCs w:val="20"/>
+        </w:rPr>
+        <w:t>}</w:t>
+      </w:r>
+    </w:p>
+    <w:p/>
     <w:p/>
     <w:sectPr>
       <w:pgSz w:w="12240" w:h="15840"/>
@@ -15707,6 +16698,30 @@
     <w:basedOn w:val="DefaultParagraphFont"/>
     <w:rsid w:val="00E564E8"/>
   </w:style>
+  <w:style w:type="character" w:styleId="Emphasis">
+    <w:name w:val="Emphasis"/>
+    <w:basedOn w:val="DefaultParagraphFont"/>
+    <w:uiPriority w:val="20"/>
+    <w:qFormat/>
+    <w:rsid w:val="00F45FD4"/>
+    <w:rPr>
+      <w:i/>
+      <w:iCs/>
+    </w:rPr>
+  </w:style>
+  <w:style w:type="character" w:styleId="HTMLTypewriter">
+    <w:name w:val="HTML Typewriter"/>
+    <w:basedOn w:val="DefaultParagraphFont"/>
+    <w:uiPriority w:val="99"/>
+    <w:semiHidden/>
+    <w:unhideWhenUsed/>
+    <w:rsid w:val="00F45FD4"/>
+    <w:rPr>
+      <w:rFonts w:ascii="Courier New" w:eastAsia="Times New Roman" w:hAnsi="Courier New" w:cs="Courier New"/>
+      <w:sz w:val="20"/>
+      <w:szCs w:val="20"/>
+    </w:rPr>
+  </w:style>
 </w:styles>
 </file>
 
